--- a/public/generated/formulaire_Adhésion_MDL_Rouff.docx
+++ b/public/generated/formulaire_Adhésion_MDL_Rouff.docx
@@ -1033,7 +1033,7 @@
                                 <w:rFonts w:eastAsia="Calibri" w:cs="" w:ascii="Arial" w:hAnsi="Arial"/>
                                 <w:lang w:val="en-US"/>
                               </w:rPr>
-                              <w:t>${etudiant.tel}</w:t>
+                              <w:t>Non renseigné</w:t>
                             </w:r>
                           </w:p>
                         </w:txbxContent>
@@ -1064,7 +1064,7 @@
                           <w:rFonts w:eastAsia="Calibri" w:cs="" w:ascii="Arial" w:hAnsi="Arial"/>
                           <w:lang w:val="en-US"/>
                         </w:rPr>
-                        <w:t>${etudiant.tel}</w:t>
+                        <w:t>Non renseigné</w:t>
                       </w:r>
                     </w:p>
                   </w:txbxContent>
@@ -1122,7 +1122,7 @@
                                 <w:rFonts w:eastAsia="Calibri" w:cs="" w:ascii="Arial" w:hAnsi="Arial"/>
                                 <w:lang w:val="en-US"/>
                               </w:rPr>
-                              <w:t>${etudiant.mail}</w:t>
+                              <w:t>hugo.rouff@lyceefulbert.fr</w:t>
                             </w:r>
                           </w:p>
                         </w:txbxContent>
@@ -1153,7 +1153,7 @@
                           <w:rFonts w:eastAsia="Calibri" w:cs="" w:ascii="Arial" w:hAnsi="Arial"/>
                           <w:lang w:val="en-US"/>
                         </w:rPr>
-                        <w:t>${etudiant.mail}</w:t>
+                        <w:t>hugo.rouff@lyceefulbert.fr</w:t>
                       </w:r>
                     </w:p>
                   </w:txbxContent>
@@ -1304,7 +1304,7 @@
                                 <w:rFonts w:eastAsia="Calibri" w:cs="" w:ascii="Arial" w:hAnsi="Arial"/>
                                 <w:lang w:val="en-US"/>
                               </w:rPr>
-                              <w:t>${represantant.nom}</w:t>
+                              <w:t>Dupont</w:t>
                             </w:r>
                           </w:p>
                         </w:txbxContent>
@@ -1335,7 +1335,7 @@
                           <w:rFonts w:eastAsia="Calibri" w:cs="" w:ascii="Arial" w:hAnsi="Arial"/>
                           <w:lang w:val="en-US"/>
                         </w:rPr>
-                        <w:t>${represantant.nom}</w:t>
+                        <w:t>Dupont</w:t>
                       </w:r>
                     </w:p>
                   </w:txbxContent>
@@ -1428,7 +1428,7 @@
                                 <w:rFonts w:eastAsia="Calibri" w:cs="" w:ascii="Arial" w:hAnsi="Arial"/>
                                 <w:lang w:val="en-US"/>
                               </w:rPr>
-                              <w:t>${represantant.adresse}</w:t>
+                              <w:t>12 rue de Paris</w:t>
                             </w:r>
                           </w:p>
                         </w:txbxContent>
@@ -1459,7 +1459,7 @@
                           <w:rFonts w:eastAsia="Calibri" w:cs="" w:ascii="Arial" w:hAnsi="Arial"/>
                           <w:lang w:val="en-US"/>
                         </w:rPr>
-                        <w:t>${represantant.adresse}</w:t>
+                        <w:t>12 rue de Paris</w:t>
                       </w:r>
                     </w:p>
                   </w:txbxContent>
@@ -2133,7 +2133,7 @@
                                 <w:rFonts w:eastAsia="Calibri" w:cs="" w:ascii="Arial" w:hAnsi="Arial"/>
                                 <w:lang w:val="en-US"/>
                               </w:rPr>
-                              <w:t>${represantant.nom}</w:t>
+                              <w:t>Dupont</w:t>
                             </w:r>
                           </w:p>
                         </w:txbxContent>
@@ -2164,7 +2164,7 @@
                           <w:rFonts w:eastAsia="Calibri" w:cs="" w:ascii="Arial" w:hAnsi="Arial"/>
                           <w:lang w:val="en-US"/>
                         </w:rPr>
-                        <w:t>${represantant.nom}</w:t>
+                        <w:t>Dupont</w:t>
                       </w:r>
                     </w:p>
                   </w:txbxContent>
@@ -2316,7 +2316,7 @@
                                 <w:rFonts w:eastAsia="Calibri" w:cs="" w:ascii="Arial" w:hAnsi="Arial"/>
                                 <w:lang w:val="en-US"/>
                               </w:rPr>
-                              <w:t>${represantant.nom}</w:t>
+                              <w:t>Dupont</w:t>
                             </w:r>
                           </w:p>
                         </w:txbxContent>
@@ -2347,7 +2347,7 @@
                           <w:rFonts w:eastAsia="Calibri" w:cs="" w:ascii="Arial" w:hAnsi="Arial"/>
                           <w:lang w:val="en-US"/>
                         </w:rPr>
-                        <w:t>${represantant.nom}</w:t>
+                        <w:t>Dupont</w:t>
                       </w:r>
                     </w:p>
                   </w:txbxContent>

--- a/public/generated/formulaire_Adhésion_MDL_Rouff.docx
+++ b/public/generated/formulaire_Adhésion_MDL_Rouff.docx
@@ -1,6 +1,6 @@
 
 <file path=word/document.xml><?xml version="1.0" encoding="utf-8"?>
-<w:document xmlns:o="urn:schemas-microsoft-com:office:office" xmlns:r="http://schemas.openxmlformats.org/officeDocument/2006/relationships" xmlns:v="urn:schemas-microsoft-com:vml" xmlns:w="http://schemas.openxmlformats.org/wordprocessingml/2006/main" xmlns:w10="urn:schemas-microsoft-com:office:word" xmlns:wp="http://schemas.openxmlformats.org/drawingml/2006/wordprocessingDrawing" xmlns:wps="http://schemas.microsoft.com/office/word/2010/wordprocessingShape" xmlns:wpg="http://schemas.microsoft.com/office/word/2010/wordprocessingGroup" xmlns:mc="http://schemas.openxmlformats.org/markup-compatibility/2006" xmlns:wp14="http://schemas.microsoft.com/office/word/2010/wordprocessingDrawing" xmlns:w14="http://schemas.microsoft.com/office/word/2010/wordml" xmlns:w15="http://schemas.microsoft.com/office/word/2012/wordml" mc:Ignorable="w14 wp14 w15">
+<w:document xmlns:o="urn:schemas-microsoft-com:office:office" xmlns:r="http://schemas.openxmlformats.org/officeDocument/2006/relationships" xmlns:v="urn:schemas-microsoft-com:vml" xmlns:w="http://schemas.openxmlformats.org/wordprocessingml/2006/main" xmlns:w10="urn:schemas-microsoft-com:office:word" xmlns:wp="http://schemas.openxmlformats.org/drawingml/2006/wordprocessingDrawing" xmlns:pic="http://schemas.openxmlformats.org/drawingml/2006/picture" xmlns:wps="http://schemas.microsoft.com/office/word/2010/wordprocessingShape" xmlns:wpg="http://schemas.microsoft.com/office/word/2010/wordprocessingGroup" xmlns:mc="http://schemas.openxmlformats.org/markup-compatibility/2006" xmlns:wp14="http://schemas.microsoft.com/office/word/2010/wordprocessingDrawing" xmlns:w14="http://schemas.microsoft.com/office/word/2010/wordml" xmlns:w15="http://schemas.microsoft.com/office/word/2012/wordml" mc:Ignorable="w14 wp14 w15">
   <w:body>
     <w:p>
       <w:pPr>
@@ -12,7 +12,7 @@
         <mc:AlternateContent>
           <mc:Choice Requires="wps">
             <w:drawing>
-              <wp:anchor behindDoc="1" distT="0" distB="0" distL="0" distR="0" simplePos="0" locked="0" layoutInCell="0" allowOverlap="1" relativeHeight="9">
+              <wp:anchor behindDoc="1" distT="5080" distB="5080" distL="5080" distR="5080" simplePos="0" locked="0" layoutInCell="0" allowOverlap="1" relativeHeight="12">
                 <wp:simplePos x="0" y="0"/>
                 <wp:positionH relativeFrom="page">
                   <wp:posOffset>2319655</wp:posOffset>
@@ -37,9 +37,9 @@
                           <a:avLst/>
                           <a:gdLst>
                             <a:gd name="textAreaLeft" fmla="*/ 0 w 1857600"/>
-                            <a:gd name="textAreaRight" fmla="*/ 1857960 w 1857600"/>
+                            <a:gd name="textAreaRight" fmla="*/ 1858320 w 1857600"/>
                             <a:gd name="textAreaTop" fmla="*/ 0 h 391680"/>
-                            <a:gd name="textAreaBottom" fmla="*/ 392040 h 391680"/>
+                            <a:gd name="textAreaBottom" fmla="*/ 392400 h 391680"/>
                           </a:gdLst>
                           <a:ahLst/>
                           <a:rect l="textAreaLeft" t="textAreaTop" r="textAreaRight" b="textAreaBottom"/>
@@ -221,7 +221,7 @@
         <mc:AlternateContent>
           <mc:Choice Requires="wpg">
             <w:drawing>
-              <wp:anchor behindDoc="1" distT="0" distB="0" distL="0" distR="0" simplePos="0" locked="0" layoutInCell="0" allowOverlap="1" relativeHeight="8">
+              <wp:anchor behindDoc="1" distT="0" distB="0" distL="0" distR="0" simplePos="0" locked="0" layoutInCell="0" allowOverlap="1" relativeHeight="11">
                 <wp:simplePos x="0" y="0"/>
                 <wp:positionH relativeFrom="page">
                   <wp:posOffset>382905</wp:posOffset>
@@ -257,9 +257,9 @@
                             <a:avLst/>
                             <a:gdLst>
                               <a:gd name="textAreaLeft" fmla="*/ 0 w 3852720"/>
-                              <a:gd name="textAreaRight" fmla="*/ 3853080 w 3852720"/>
+                              <a:gd name="textAreaRight" fmla="*/ 3853440 w 3852720"/>
                               <a:gd name="textAreaTop" fmla="*/ 0 h 4115520"/>
-                              <a:gd name="textAreaBottom" fmla="*/ 4115880 h 4115520"/>
+                              <a:gd name="textAreaBottom" fmla="*/ 4116240 h 4115520"/>
                             </a:gdLst>
                             <a:ahLst/>
                             <a:rect l="textAreaLeft" t="textAreaTop" r="textAreaRight" b="textAreaBottom"/>
@@ -344,15 +344,15 @@
                         <wps:spPr>
                           <a:xfrm>
                             <a:off x="847080" y="2550240"/>
-                            <a:ext cx="1483920" cy="138600"/>
+                            <a:ext cx="1483200" cy="137880"/>
                           </a:xfrm>
                           <a:custGeom>
                             <a:avLst/>
                             <a:gdLst>
-                              <a:gd name="textAreaLeft" fmla="*/ 0 w 841320"/>
-                              <a:gd name="textAreaRight" fmla="*/ 841680 w 841320"/>
-                              <a:gd name="textAreaTop" fmla="*/ 0 h 78480"/>
-                              <a:gd name="textAreaBottom" fmla="*/ 78840 h 78480"/>
+                              <a:gd name="textAreaLeft" fmla="*/ 0 w 840960"/>
+                              <a:gd name="textAreaRight" fmla="*/ 841680 w 840960"/>
+                              <a:gd name="textAreaTop" fmla="*/ 0 h 78120"/>
+                              <a:gd name="textAreaBottom" fmla="*/ 78840 h 78120"/>
                             </a:gdLst>
                             <a:ahLst/>
                             <a:rect l="textAreaLeft" t="textAreaTop" r="textAreaRight" b="textAreaBottom"/>
@@ -462,7 +462,7 @@
         <mc:AlternateContent>
           <mc:Choice Requires="wps">
             <w:drawing>
-              <wp:anchor behindDoc="0" distT="0" distB="0" distL="0" distR="0" simplePos="0" locked="0" layoutInCell="1" allowOverlap="1" relativeHeight="10">
+              <wp:anchor behindDoc="0" distT="0" distB="0" distL="0" distR="0" simplePos="0" locked="0" layoutInCell="1" allowOverlap="1" relativeHeight="13">
                 <wp:simplePos x="0" y="0"/>
                 <wp:positionH relativeFrom="column">
                   <wp:posOffset>544830</wp:posOffset>
@@ -477,7 +477,7 @@
                 <a:graphic xmlns:a="http://schemas.openxmlformats.org/drawingml/2006/main">
                   <a:graphicData uri="http://schemas.microsoft.com/office/word/2010/wordprocessingShape">
                     <wps:wsp>
-                      <wps:cNvSpPr txBox="1"/>
+                      <wps:cNvSpPr/>
                       <wps:spPr>
                         <a:xfrm>
                           <a:off x="0" y="0"/>
@@ -491,18 +491,25 @@
                           <a:noFill/>
                         </a:ln>
                       </wps:spPr>
+                      <wps:style>
+                        <a:lnRef idx="0"/>
+                        <a:fillRef idx="0"/>
+                        <a:effectRef idx="0"/>
+                        <a:fontRef idx="minor"/>
+                      </wps:style>
                       <wps:txbx>
                         <w:txbxContent>
                           <w:p>
                             <w:pPr>
-                              <w:overflowPunct w:val="false"/>
+                              <w:pStyle w:val="Contenudecadre"/>
+                              <w:overflowPunct w:val="true"/>
                               <w:rPr/>
                             </w:pPr>
                             <w:r>
                               <w:rPr>
+                                <w:rFonts w:eastAsia="Calibri" w:cs="" w:ascii="Arial" w:hAnsi="Arial"/>
                                 <w:b/>
                                 <w:bCs/>
-                                <w:rFonts w:eastAsia="Calibri" w:cs="" w:ascii="Arial" w:hAnsi="Arial"/>
                                 <w:lang w:val="en-US"/>
                               </w:rPr>
                               <w:t>Rouff</w:t>
@@ -510,7 +517,7 @@
                           </w:p>
                         </w:txbxContent>
                       </wps:txbx>
-                      <wps:bodyPr wrap="square" lIns="0" rIns="0" tIns="0" bIns="0" anchor="t">
+                      <wps:bodyPr lIns="0" rIns="0" tIns="0" bIns="0" anchor="t">
                         <a:noAutofit/>
                       </wps:bodyPr>
                     </wps:wsp>
@@ -521,23 +528,22 @@
           </mc:Choice>
           <mc:Fallback>
             <w:pict>
-              <v:shapetype id="_x0000_t202" coordsize="21600,21600" o:spt="202" path="m,l,21600l21600,21600l21600,xe">
-                <v:stroke joinstyle="miter"/>
-                <v:path gradientshapeok="t" o:connecttype="rect"/>
-              </v:shapetype>
-              <v:shape id="shape_0" ID="Cadre de texte 1" stroked="f" o:allowincell="f" style="position:absolute;margin-left:42.9pt;margin-top:12.4pt;width:114.95pt;height:16.2pt;mso-wrap-style:square;v-text-anchor:top" type="_x0000_t202">
+              <v:rect id="shape_0" ID="Cadre de texte 1" path="m0,0l-2147483645,0l-2147483645,-2147483646l0,-2147483646xe" stroked="f" o:allowincell="f" style="position:absolute;margin-left:42.9pt;margin-top:12.4pt;width:114.95pt;height:16.2pt;mso-wrap-style:square;v-text-anchor:top">
+                <v:fill o:detectmouseclick="t" on="false"/>
+                <v:stroke color="#3465a4" joinstyle="round" endcap="flat"/>
                 <v:textbox>
                   <w:txbxContent>
                     <w:p>
                       <w:pPr>
-                        <w:overflowPunct w:val="false"/>
+                        <w:pStyle w:val="Contenudecadre"/>
+                        <w:overflowPunct w:val="true"/>
                         <w:rPr/>
                       </w:pPr>
                       <w:r>
                         <w:rPr>
+                          <w:rFonts w:eastAsia="Calibri" w:cs="" w:ascii="Arial" w:hAnsi="Arial"/>
                           <w:b/>
                           <w:bCs/>
-                          <w:rFonts w:eastAsia="Calibri" w:cs="" w:ascii="Arial" w:hAnsi="Arial"/>
                           <w:lang w:val="en-US"/>
                         </w:rPr>
                         <w:t>Rouff</w:t>
@@ -545,17 +551,15 @@
                     </w:p>
                   </w:txbxContent>
                 </v:textbox>
-                <v:fill o:detectmouseclick="t" on="false"/>
-                <v:stroke color="black" joinstyle="round" endcap="flat"/>
                 <w10:wrap type="none"/>
-              </v:shape>
+              </v:rect>
             </w:pict>
           </mc:Fallback>
         </mc:AlternateContent>
         <mc:AlternateContent>
           <mc:Choice Requires="wps">
             <w:drawing>
-              <wp:anchor behindDoc="0" distT="0" distB="0" distL="0" distR="0" simplePos="0" locked="0" layoutInCell="1" allowOverlap="1" relativeHeight="11">
+              <wp:anchor behindDoc="0" distT="0" distB="0" distL="0" distR="0" simplePos="0" locked="0" layoutInCell="1" allowOverlap="1" relativeHeight="15">
                 <wp:simplePos x="0" y="0"/>
                 <wp:positionH relativeFrom="column">
                   <wp:posOffset>2949575</wp:posOffset>
@@ -570,7 +574,7 @@
                 <a:graphic xmlns:a="http://schemas.openxmlformats.org/drawingml/2006/main">
                   <a:graphicData uri="http://schemas.microsoft.com/office/word/2010/wordprocessingShape">
                     <wps:wsp>
-                      <wps:cNvSpPr txBox="1"/>
+                      <wps:cNvSpPr/>
                       <wps:spPr>
                         <a:xfrm>
                           <a:off x="0" y="0"/>
@@ -584,18 +588,25 @@
                           <a:noFill/>
                         </a:ln>
                       </wps:spPr>
+                      <wps:style>
+                        <a:lnRef idx="0"/>
+                        <a:fillRef idx="0"/>
+                        <a:effectRef idx="0"/>
+                        <a:fontRef idx="minor"/>
+                      </wps:style>
                       <wps:txbx>
                         <w:txbxContent>
                           <w:p>
                             <w:pPr>
-                              <w:overflowPunct w:val="false"/>
+                              <w:pStyle w:val="Contenudecadre"/>
+                              <w:overflowPunct w:val="true"/>
                               <w:rPr/>
                             </w:pPr>
                             <w:r>
                               <w:rPr>
+                                <w:rFonts w:eastAsia="Calibri" w:cs="" w:ascii="Arial" w:hAnsi="Arial"/>
                                 <w:b/>
                                 <w:bCs/>
-                                <w:rFonts w:eastAsia="Calibri" w:cs="" w:ascii="Arial" w:hAnsi="Arial"/>
                                 <w:lang w:val="en-US"/>
                               </w:rPr>
                               <w:t>Hugo</w:t>
@@ -603,7 +614,7 @@
                           </w:p>
                         </w:txbxContent>
                       </wps:txbx>
-                      <wps:bodyPr wrap="square" lIns="0" rIns="0" tIns="0" bIns="0" anchor="t">
+                      <wps:bodyPr lIns="0" rIns="0" tIns="0" bIns="0" anchor="t">
                         <a:noAutofit/>
                       </wps:bodyPr>
                     </wps:wsp>
@@ -614,19 +625,22 @@
           </mc:Choice>
           <mc:Fallback>
             <w:pict>
-              <v:shape id="shape_0" ID="Cadre de texte 2" stroked="f" o:allowincell="f" style="position:absolute;margin-left:232.25pt;margin-top:12.4pt;width:114.95pt;height:16.2pt;mso-wrap-style:square;v-text-anchor:top" type="_x0000_t202">
+              <v:rect id="shape_0" ID="Cadre de texte 2" path="m0,0l-2147483645,0l-2147483645,-2147483646l0,-2147483646xe" stroked="f" o:allowincell="f" style="position:absolute;margin-left:232.25pt;margin-top:12.4pt;width:114.95pt;height:16.2pt;mso-wrap-style:square;v-text-anchor:top">
+                <v:fill o:detectmouseclick="t" on="false"/>
+                <v:stroke color="#3465a4" joinstyle="round" endcap="flat"/>
                 <v:textbox>
                   <w:txbxContent>
                     <w:p>
                       <w:pPr>
-                        <w:overflowPunct w:val="false"/>
+                        <w:pStyle w:val="Contenudecadre"/>
+                        <w:overflowPunct w:val="true"/>
                         <w:rPr/>
                       </w:pPr>
                       <w:r>
                         <w:rPr>
+                          <w:rFonts w:eastAsia="Calibri" w:cs="" w:ascii="Arial" w:hAnsi="Arial"/>
                           <w:b/>
                           <w:bCs/>
-                          <w:rFonts w:eastAsia="Calibri" w:cs="" w:ascii="Arial" w:hAnsi="Arial"/>
                           <w:lang w:val="en-US"/>
                         </w:rPr>
                         <w:t>Hugo</w:t>
@@ -634,17 +648,15 @@
                     </w:p>
                   </w:txbxContent>
                 </v:textbox>
-                <v:fill o:detectmouseclick="t" on="false"/>
-                <v:stroke color="black" joinstyle="round" endcap="flat"/>
                 <w10:wrap type="none"/>
-              </v:shape>
+              </v:rect>
             </w:pict>
           </mc:Fallback>
         </mc:AlternateContent>
         <mc:AlternateContent>
           <mc:Choice Requires="wps">
             <w:drawing>
-              <wp:anchor behindDoc="0" distT="0" distB="0" distL="0" distR="0" simplePos="0" locked="0" layoutInCell="1" allowOverlap="1" relativeHeight="12">
+              <wp:anchor behindDoc="0" distT="0" distB="0" distL="0" distR="0" simplePos="0" locked="0" layoutInCell="1" allowOverlap="1" relativeHeight="17">
                 <wp:simplePos x="0" y="0"/>
                 <wp:positionH relativeFrom="column">
                   <wp:posOffset>5100320</wp:posOffset>
@@ -659,7 +671,7 @@
                 <a:graphic xmlns:a="http://schemas.openxmlformats.org/drawingml/2006/main">
                   <a:graphicData uri="http://schemas.microsoft.com/office/word/2010/wordprocessingShape">
                     <wps:wsp>
-                      <wps:cNvSpPr txBox="1"/>
+                      <wps:cNvSpPr/>
                       <wps:spPr>
                         <a:xfrm>
                           <a:off x="0" y="0"/>
@@ -673,18 +685,25 @@
                           <a:noFill/>
                         </a:ln>
                       </wps:spPr>
+                      <wps:style>
+                        <a:lnRef idx="0"/>
+                        <a:fillRef idx="0"/>
+                        <a:effectRef idx="0"/>
+                        <a:fontRef idx="minor"/>
+                      </wps:style>
                       <wps:txbx>
                         <w:txbxContent>
                           <w:p>
                             <w:pPr>
-                              <w:overflowPunct w:val="false"/>
+                              <w:pStyle w:val="Contenudecadre"/>
+                              <w:overflowPunct w:val="true"/>
                               <w:rPr/>
                             </w:pPr>
                             <w:r>
                               <w:rPr>
+                                <w:rFonts w:eastAsia="Calibri" w:cs="" w:ascii="Arial" w:hAnsi="Arial"/>
                                 <w:b/>
                                 <w:bCs/>
-                                <w:rFonts w:eastAsia="Calibri" w:cs="" w:ascii="Arial" w:hAnsi="Arial"/>
                                 <w:lang w:val="en-US"/>
                               </w:rPr>
                               <w:t>Non renseigné</w:t>
@@ -692,7 +711,7 @@
                           </w:p>
                         </w:txbxContent>
                       </wps:txbx>
-                      <wps:bodyPr wrap="square" lIns="0" rIns="0" tIns="0" bIns="0" anchor="t">
+                      <wps:bodyPr lIns="0" rIns="0" tIns="0" bIns="0" anchor="t">
                         <a:noAutofit/>
                       </wps:bodyPr>
                     </wps:wsp>
@@ -703,19 +722,22 @@
           </mc:Choice>
           <mc:Fallback>
             <w:pict>
-              <v:shape id="shape_0" ID="Cadre de texte 3" stroked="f" o:allowincell="f" style="position:absolute;margin-left:401.6pt;margin-top:11.8pt;width:114.95pt;height:16.2pt;mso-wrap-style:square;v-text-anchor:top" type="_x0000_t202">
+              <v:rect id="shape_0" ID="Cadre de texte 3" path="m0,0l-2147483645,0l-2147483645,-2147483646l0,-2147483646xe" stroked="f" o:allowincell="f" style="position:absolute;margin-left:401.6pt;margin-top:11.8pt;width:114.95pt;height:16.2pt;mso-wrap-style:square;v-text-anchor:top">
+                <v:fill o:detectmouseclick="t" on="false"/>
+                <v:stroke color="#3465a4" joinstyle="round" endcap="flat"/>
                 <v:textbox>
                   <w:txbxContent>
                     <w:p>
                       <w:pPr>
-                        <w:overflowPunct w:val="false"/>
+                        <w:pStyle w:val="Contenudecadre"/>
+                        <w:overflowPunct w:val="true"/>
                         <w:rPr/>
                       </w:pPr>
                       <w:r>
                         <w:rPr>
+                          <w:rFonts w:eastAsia="Calibri" w:cs="" w:ascii="Arial" w:hAnsi="Arial"/>
                           <w:b/>
                           <w:bCs/>
-                          <w:rFonts w:eastAsia="Calibri" w:cs="" w:ascii="Arial" w:hAnsi="Arial"/>
                           <w:lang w:val="en-US"/>
                         </w:rPr>
                         <w:t>Non renseigné</w:t>
@@ -723,10 +745,8 @@
                     </w:p>
                   </w:txbxContent>
                 </v:textbox>
-                <v:fill o:detectmouseclick="t" on="false"/>
-                <v:stroke color="black" joinstyle="round" endcap="flat"/>
                 <w10:wrap type="none"/>
-              </v:shape>
+              </v:rect>
             </w:pict>
           </mc:Fallback>
         </mc:AlternateContent>
@@ -843,7 +863,7 @@
         <mc:AlternateContent>
           <mc:Choice Requires="wps">
             <w:drawing>
-              <wp:anchor behindDoc="0" distT="0" distB="0" distL="0" distR="0" simplePos="0" locked="0" layoutInCell="1" allowOverlap="1" relativeHeight="13">
+              <wp:anchor behindDoc="0" distT="0" distB="0" distL="0" distR="0" simplePos="0" locked="0" layoutInCell="1" allowOverlap="1" relativeHeight="19">
                 <wp:simplePos x="0" y="0"/>
                 <wp:positionH relativeFrom="column">
                   <wp:posOffset>1647825</wp:posOffset>
@@ -858,7 +878,7 @@
                 <a:graphic xmlns:a="http://schemas.openxmlformats.org/drawingml/2006/main">
                   <a:graphicData uri="http://schemas.microsoft.com/office/word/2010/wordprocessingShape">
                     <wps:wsp>
-                      <wps:cNvSpPr txBox="1"/>
+                      <wps:cNvSpPr/>
                       <wps:spPr>
                         <a:xfrm>
                           <a:off x="0" y="0"/>
@@ -872,18 +892,25 @@
                           <a:noFill/>
                         </a:ln>
                       </wps:spPr>
+                      <wps:style>
+                        <a:lnRef idx="0"/>
+                        <a:fillRef idx="0"/>
+                        <a:effectRef idx="0"/>
+                        <a:fontRef idx="minor"/>
+                      </wps:style>
                       <wps:txbx>
                         <w:txbxContent>
                           <w:p>
                             <w:pPr>
-                              <w:overflowPunct w:val="false"/>
+                              <w:pStyle w:val="Contenudecadre"/>
+                              <w:overflowPunct w:val="true"/>
                               <w:rPr/>
                             </w:pPr>
                             <w:r>
                               <w:rPr>
+                                <w:rFonts w:eastAsia="Calibri" w:cs="" w:ascii="Arial" w:hAnsi="Arial"/>
                                 <w:b/>
                                 <w:bCs/>
-                                <w:rFonts w:eastAsia="Calibri" w:cs="" w:ascii="Arial" w:hAnsi="Arial"/>
                                 <w:lang w:val="en-US"/>
                               </w:rPr>
                               <w:t>Non renseigné</w:t>
@@ -891,7 +918,7 @@
                           </w:p>
                         </w:txbxContent>
                       </wps:txbx>
-                      <wps:bodyPr wrap="square" lIns="0" rIns="0" tIns="0" bIns="0" anchor="t">
+                      <wps:bodyPr lIns="0" rIns="0" tIns="0" bIns="0" anchor="t">
                         <a:noAutofit/>
                       </wps:bodyPr>
                     </wps:wsp>
@@ -902,19 +929,22 @@
           </mc:Choice>
           <mc:Fallback>
             <w:pict>
-              <v:shape id="shape_0" ID="Cadre de texte 4" stroked="f" o:allowincell="f" style="position:absolute;margin-left:129.75pt;margin-top:13.5pt;width:151.9pt;height:18.7pt;mso-wrap-style:square;v-text-anchor:top" type="_x0000_t202">
+              <v:rect id="shape_0" ID="Cadre de texte 4" path="m0,0l-2147483645,0l-2147483645,-2147483646l0,-2147483646xe" stroked="f" o:allowincell="f" style="position:absolute;margin-left:129.75pt;margin-top:13.5pt;width:151.9pt;height:18.7pt;mso-wrap-style:square;v-text-anchor:top">
+                <v:fill o:detectmouseclick="t" on="false"/>
+                <v:stroke color="#3465a4" joinstyle="round" endcap="flat"/>
                 <v:textbox>
                   <w:txbxContent>
                     <w:p>
                       <w:pPr>
-                        <w:overflowPunct w:val="false"/>
+                        <w:pStyle w:val="Contenudecadre"/>
+                        <w:overflowPunct w:val="true"/>
                         <w:rPr/>
                       </w:pPr>
                       <w:r>
                         <w:rPr>
+                          <w:rFonts w:eastAsia="Calibri" w:cs="" w:ascii="Arial" w:hAnsi="Arial"/>
                           <w:b/>
                           <w:bCs/>
-                          <w:rFonts w:eastAsia="Calibri" w:cs="" w:ascii="Arial" w:hAnsi="Arial"/>
                           <w:lang w:val="en-US"/>
                         </w:rPr>
                         <w:t>Non renseigné</w:t>
@@ -922,10 +952,8 @@
                     </w:p>
                   </w:txbxContent>
                 </v:textbox>
-                <v:fill o:detectmouseclick="t" on="false"/>
-                <v:stroke color="black" joinstyle="round" endcap="flat"/>
                 <w10:wrap type="none"/>
-              </v:shape>
+              </v:rect>
             </w:pict>
           </mc:Fallback>
         </mc:AlternateContent>
@@ -990,7 +1018,7 @@
         <mc:AlternateContent>
           <mc:Choice Requires="wps">
             <w:drawing>
-              <wp:anchor behindDoc="0" distT="0" distB="0" distL="0" distR="0" simplePos="0" locked="0" layoutInCell="1" allowOverlap="1" relativeHeight="15">
+              <wp:anchor behindDoc="0" distT="0" distB="0" distL="0" distR="0" simplePos="0" locked="0" layoutInCell="1" allowOverlap="1" relativeHeight="23">
                 <wp:simplePos x="0" y="0"/>
                 <wp:positionH relativeFrom="column">
                   <wp:posOffset>344170</wp:posOffset>
@@ -1005,7 +1033,7 @@
                 <a:graphic xmlns:a="http://schemas.openxmlformats.org/drawingml/2006/main">
                   <a:graphicData uri="http://schemas.microsoft.com/office/word/2010/wordprocessingShape">
                     <wps:wsp>
-                      <wps:cNvSpPr txBox="1"/>
+                      <wps:cNvSpPr/>
                       <wps:spPr>
                         <a:xfrm>
                           <a:off x="0" y="0"/>
@@ -1019,18 +1047,25 @@
                           <a:noFill/>
                         </a:ln>
                       </wps:spPr>
+                      <wps:style>
+                        <a:lnRef idx="0"/>
+                        <a:fillRef idx="0"/>
+                        <a:effectRef idx="0"/>
+                        <a:fontRef idx="minor"/>
+                      </wps:style>
                       <wps:txbx>
                         <w:txbxContent>
                           <w:p>
                             <w:pPr>
-                              <w:overflowPunct w:val="false"/>
+                              <w:pStyle w:val="Contenudecadre"/>
+                              <w:overflowPunct w:val="true"/>
                               <w:rPr/>
                             </w:pPr>
                             <w:r>
                               <w:rPr>
+                                <w:rFonts w:eastAsia="Calibri" w:cs="" w:ascii="Arial" w:hAnsi="Arial"/>
                                 <w:b/>
                                 <w:bCs/>
-                                <w:rFonts w:eastAsia="Calibri" w:cs="" w:ascii="Arial" w:hAnsi="Arial"/>
                                 <w:lang w:val="en-US"/>
                               </w:rPr>
                               <w:t>Non renseigné</w:t>
@@ -1038,7 +1073,7 @@
                           </w:p>
                         </w:txbxContent>
                       </wps:txbx>
-                      <wps:bodyPr wrap="square" lIns="0" rIns="0" tIns="0" bIns="0" anchor="t">
+                      <wps:bodyPr lIns="0" rIns="0" tIns="0" bIns="0" anchor="t">
                         <a:noAutofit/>
                       </wps:bodyPr>
                     </wps:wsp>
@@ -1049,19 +1084,22 @@
           </mc:Choice>
           <mc:Fallback>
             <w:pict>
-              <v:shape id="shape_0" ID="Cadre de texte 6" stroked="f" o:allowincell="f" style="position:absolute;margin-left:27.1pt;margin-top:12pt;width:151.9pt;height:18.7pt;mso-wrap-style:square;v-text-anchor:top" type="_x0000_t202">
+              <v:rect id="shape_0" ID="Cadre de texte 6" path="m0,0l-2147483645,0l-2147483645,-2147483646l0,-2147483646xe" stroked="f" o:allowincell="f" style="position:absolute;margin-left:27.1pt;margin-top:12pt;width:151.9pt;height:18.7pt;mso-wrap-style:square;v-text-anchor:top">
+                <v:fill o:detectmouseclick="t" on="false"/>
+                <v:stroke color="#3465a4" joinstyle="round" endcap="flat"/>
                 <v:textbox>
                   <w:txbxContent>
                     <w:p>
                       <w:pPr>
-                        <w:overflowPunct w:val="false"/>
+                        <w:pStyle w:val="Contenudecadre"/>
+                        <w:overflowPunct w:val="true"/>
                         <w:rPr/>
                       </w:pPr>
                       <w:r>
                         <w:rPr>
+                          <w:rFonts w:eastAsia="Calibri" w:cs="" w:ascii="Arial" w:hAnsi="Arial"/>
                           <w:b/>
                           <w:bCs/>
-                          <w:rFonts w:eastAsia="Calibri" w:cs="" w:ascii="Arial" w:hAnsi="Arial"/>
                           <w:lang w:val="en-US"/>
                         </w:rPr>
                         <w:t>Non renseigné</w:t>
@@ -1069,17 +1107,15 @@
                     </w:p>
                   </w:txbxContent>
                 </v:textbox>
-                <v:fill o:detectmouseclick="t" on="false"/>
-                <v:stroke color="black" joinstyle="round" endcap="flat"/>
                 <w10:wrap type="none"/>
-              </v:shape>
+              </v:rect>
             </w:pict>
           </mc:Fallback>
         </mc:AlternateContent>
         <mc:AlternateContent>
           <mc:Choice Requires="wps">
             <w:drawing>
-              <wp:anchor behindDoc="0" distT="0" distB="0" distL="0" distR="0" simplePos="0" locked="0" layoutInCell="1" allowOverlap="1" relativeHeight="17">
+              <wp:anchor behindDoc="0" distT="0" distB="0" distL="0" distR="0" simplePos="0" locked="0" layoutInCell="1" allowOverlap="1" relativeHeight="27">
                 <wp:simplePos x="0" y="0"/>
                 <wp:positionH relativeFrom="column">
                   <wp:posOffset>3711575</wp:posOffset>
@@ -1094,7 +1130,7 @@
                 <a:graphic xmlns:a="http://schemas.openxmlformats.org/drawingml/2006/main">
                   <a:graphicData uri="http://schemas.microsoft.com/office/word/2010/wordprocessingShape">
                     <wps:wsp>
-                      <wps:cNvSpPr txBox="1"/>
+                      <wps:cNvSpPr/>
                       <wps:spPr>
                         <a:xfrm>
                           <a:off x="0" y="0"/>
@@ -1108,18 +1144,25 @@
                           <a:noFill/>
                         </a:ln>
                       </wps:spPr>
+                      <wps:style>
+                        <a:lnRef idx="0"/>
+                        <a:fillRef idx="0"/>
+                        <a:effectRef idx="0"/>
+                        <a:fontRef idx="minor"/>
+                      </wps:style>
                       <wps:txbx>
                         <w:txbxContent>
                           <w:p>
                             <w:pPr>
-                              <w:overflowPunct w:val="false"/>
+                              <w:pStyle w:val="Contenudecadre"/>
+                              <w:overflowPunct w:val="true"/>
                               <w:rPr/>
                             </w:pPr>
                             <w:r>
                               <w:rPr>
+                                <w:rFonts w:eastAsia="Calibri" w:cs="" w:ascii="Arial" w:hAnsi="Arial"/>
                                 <w:b/>
                                 <w:bCs/>
-                                <w:rFonts w:eastAsia="Calibri" w:cs="" w:ascii="Arial" w:hAnsi="Arial"/>
                                 <w:lang w:val="en-US"/>
                               </w:rPr>
                               <w:t>hugo.rouff@lyceefulbert.fr</w:t>
@@ -1127,7 +1170,7 @@
                           </w:p>
                         </w:txbxContent>
                       </wps:txbx>
-                      <wps:bodyPr wrap="square" lIns="0" rIns="0" tIns="0" bIns="0" anchor="t">
+                      <wps:bodyPr lIns="0" rIns="0" tIns="0" bIns="0" anchor="t">
                         <a:noAutofit/>
                       </wps:bodyPr>
                     </wps:wsp>
@@ -1138,19 +1181,22 @@
           </mc:Choice>
           <mc:Fallback>
             <w:pict>
-              <v:shape id="shape_0" ID="Cadre de texte 8" stroked="f" o:allowincell="f" style="position:absolute;margin-left:292.25pt;margin-top:12.5pt;width:151.9pt;height:18.7pt;mso-wrap-style:square;v-text-anchor:top" type="_x0000_t202">
+              <v:rect id="shape_0" ID="Cadre de texte 8" path="m0,0l-2147483645,0l-2147483645,-2147483646l0,-2147483646xe" stroked="f" o:allowincell="f" style="position:absolute;margin-left:292.25pt;margin-top:12.5pt;width:151.9pt;height:18.7pt;mso-wrap-style:square;v-text-anchor:top">
+                <v:fill o:detectmouseclick="t" on="false"/>
+                <v:stroke color="#3465a4" joinstyle="round" endcap="flat"/>
                 <v:textbox>
                   <w:txbxContent>
                     <w:p>
                       <w:pPr>
-                        <w:overflowPunct w:val="false"/>
+                        <w:pStyle w:val="Contenudecadre"/>
+                        <w:overflowPunct w:val="true"/>
                         <w:rPr/>
                       </w:pPr>
                       <w:r>
                         <w:rPr>
+                          <w:rFonts w:eastAsia="Calibri" w:cs="" w:ascii="Arial" w:hAnsi="Arial"/>
                           <w:b/>
                           <w:bCs/>
-                          <w:rFonts w:eastAsia="Calibri" w:cs="" w:ascii="Arial" w:hAnsi="Arial"/>
                           <w:lang w:val="en-US"/>
                         </w:rPr>
                         <w:t>hugo.rouff@lyceefulbert.fr</w:t>
@@ -1158,10 +1204,8 @@
                     </w:p>
                   </w:txbxContent>
                 </v:textbox>
-                <v:fill o:detectmouseclick="t" on="false"/>
-                <v:stroke color="black" joinstyle="round" endcap="flat"/>
                 <w10:wrap type="none"/>
-              </v:shape>
+              </v:rect>
             </w:pict>
           </mc:Fallback>
         </mc:AlternateContent>
@@ -1261,7 +1305,7 @@
         <mc:AlternateContent>
           <mc:Choice Requires="wps">
             <w:drawing>
-              <wp:anchor behindDoc="0" distT="0" distB="0" distL="0" distR="0" simplePos="0" locked="0" layoutInCell="1" allowOverlap="1" relativeHeight="14">
+              <wp:anchor behindDoc="0" distT="0" distB="0" distL="0" distR="0" simplePos="0" locked="0" layoutInCell="1" allowOverlap="1" relativeHeight="21">
                 <wp:simplePos x="0" y="0"/>
                 <wp:positionH relativeFrom="column">
                   <wp:posOffset>782320</wp:posOffset>
@@ -1276,7 +1320,7 @@
                 <a:graphic xmlns:a="http://schemas.openxmlformats.org/drawingml/2006/main">
                   <a:graphicData uri="http://schemas.microsoft.com/office/word/2010/wordprocessingShape">
                     <wps:wsp>
-                      <wps:cNvSpPr txBox="1"/>
+                      <wps:cNvSpPr/>
                       <wps:spPr>
                         <a:xfrm>
                           <a:off x="0" y="0"/>
@@ -1290,18 +1334,25 @@
                           <a:noFill/>
                         </a:ln>
                       </wps:spPr>
+                      <wps:style>
+                        <a:lnRef idx="0"/>
+                        <a:fillRef idx="0"/>
+                        <a:effectRef idx="0"/>
+                        <a:fontRef idx="minor"/>
+                      </wps:style>
                       <wps:txbx>
                         <w:txbxContent>
                           <w:p>
                             <w:pPr>
-                              <w:overflowPunct w:val="false"/>
+                              <w:pStyle w:val="Contenudecadre"/>
+                              <w:overflowPunct w:val="true"/>
                               <w:rPr/>
                             </w:pPr>
                             <w:r>
                               <w:rPr>
+                                <w:rFonts w:eastAsia="Calibri" w:cs="" w:ascii="Arial" w:hAnsi="Arial"/>
                                 <w:b/>
                                 <w:bCs/>
-                                <w:rFonts w:eastAsia="Calibri" w:cs="" w:ascii="Arial" w:hAnsi="Arial"/>
                                 <w:lang w:val="en-US"/>
                               </w:rPr>
                               <w:t>Dupont</w:t>
@@ -1309,7 +1360,7 @@
                           </w:p>
                         </w:txbxContent>
                       </wps:txbx>
-                      <wps:bodyPr wrap="square" lIns="0" rIns="0" tIns="0" bIns="0" anchor="t">
+                      <wps:bodyPr lIns="0" rIns="0" tIns="0" bIns="0" anchor="t">
                         <a:noAutofit/>
                       </wps:bodyPr>
                     </wps:wsp>
@@ -1320,19 +1371,22 @@
           </mc:Choice>
           <mc:Fallback>
             <w:pict>
-              <v:shape id="shape_0" ID="Cadre de texte 5" stroked="f" o:allowincell="f" style="position:absolute;margin-left:61.6pt;margin-top:12pt;width:151.9pt;height:18.7pt;mso-wrap-style:square;v-text-anchor:top" type="_x0000_t202">
+              <v:rect id="shape_0" ID="Cadre de texte 5" path="m0,0l-2147483645,0l-2147483645,-2147483646l0,-2147483646xe" stroked="f" o:allowincell="f" style="position:absolute;margin-left:61.6pt;margin-top:12pt;width:151.9pt;height:18.7pt;mso-wrap-style:square;v-text-anchor:top">
+                <v:fill o:detectmouseclick="t" on="false"/>
+                <v:stroke color="#3465a4" joinstyle="round" endcap="flat"/>
                 <v:textbox>
                   <w:txbxContent>
                     <w:p>
                       <w:pPr>
-                        <w:overflowPunct w:val="false"/>
+                        <w:pStyle w:val="Contenudecadre"/>
+                        <w:overflowPunct w:val="true"/>
                         <w:rPr/>
                       </w:pPr>
                       <w:r>
                         <w:rPr>
+                          <w:rFonts w:eastAsia="Calibri" w:cs="" w:ascii="Arial" w:hAnsi="Arial"/>
                           <w:b/>
                           <w:bCs/>
-                          <w:rFonts w:eastAsia="Calibri" w:cs="" w:ascii="Arial" w:hAnsi="Arial"/>
                           <w:lang w:val="en-US"/>
                         </w:rPr>
                         <w:t>Dupont</w:t>
@@ -1340,10 +1394,8 @@
                     </w:p>
                   </w:txbxContent>
                 </v:textbox>
-                <v:fill o:detectmouseclick="t" on="false"/>
-                <v:stroke color="black" joinstyle="round" endcap="flat"/>
                 <w10:wrap type="none"/>
-              </v:shape>
+              </v:rect>
             </w:pict>
           </mc:Fallback>
         </mc:AlternateContent>
@@ -1385,7 +1437,7 @@
         <mc:AlternateContent>
           <mc:Choice Requires="wps">
             <w:drawing>
-              <wp:anchor behindDoc="0" distT="0" distB="0" distL="0" distR="0" simplePos="0" locked="0" layoutInCell="1" allowOverlap="1" relativeHeight="16">
+              <wp:anchor behindDoc="0" distT="0" distB="0" distL="0" distR="0" simplePos="0" locked="0" layoutInCell="1" allowOverlap="1" relativeHeight="25">
                 <wp:simplePos x="0" y="0"/>
                 <wp:positionH relativeFrom="column">
                   <wp:posOffset>1441450</wp:posOffset>
@@ -1400,7 +1452,7 @@
                 <a:graphic xmlns:a="http://schemas.openxmlformats.org/drawingml/2006/main">
                   <a:graphicData uri="http://schemas.microsoft.com/office/word/2010/wordprocessingShape">
                     <wps:wsp>
-                      <wps:cNvSpPr txBox="1"/>
+                      <wps:cNvSpPr/>
                       <wps:spPr>
                         <a:xfrm>
                           <a:off x="0" y="0"/>
@@ -1414,18 +1466,25 @@
                           <a:noFill/>
                         </a:ln>
                       </wps:spPr>
+                      <wps:style>
+                        <a:lnRef idx="0"/>
+                        <a:fillRef idx="0"/>
+                        <a:effectRef idx="0"/>
+                        <a:fontRef idx="minor"/>
+                      </wps:style>
                       <wps:txbx>
                         <w:txbxContent>
                           <w:p>
                             <w:pPr>
-                              <w:overflowPunct w:val="false"/>
+                              <w:pStyle w:val="Contenudecadre"/>
+                              <w:overflowPunct w:val="true"/>
                               <w:rPr/>
                             </w:pPr>
                             <w:r>
                               <w:rPr>
+                                <w:rFonts w:eastAsia="Calibri" w:cs="" w:ascii="Arial" w:hAnsi="Arial"/>
                                 <w:b/>
                                 <w:bCs/>
-                                <w:rFonts w:eastAsia="Calibri" w:cs="" w:ascii="Arial" w:hAnsi="Arial"/>
                                 <w:lang w:val="en-US"/>
                               </w:rPr>
                               <w:t>12 rue de Paris</w:t>
@@ -1433,7 +1492,7 @@
                           </w:p>
                         </w:txbxContent>
                       </wps:txbx>
-                      <wps:bodyPr wrap="square" lIns="0" rIns="0" tIns="0" bIns="0" anchor="t">
+                      <wps:bodyPr lIns="0" rIns="0" tIns="0" bIns="0" anchor="t">
                         <a:noAutofit/>
                       </wps:bodyPr>
                     </wps:wsp>
@@ -1444,19 +1503,22 @@
           </mc:Choice>
           <mc:Fallback>
             <w:pict>
-              <v:shape id="shape_0" ID="Cadre de texte 7" stroked="f" o:allowincell="f" style="position:absolute;margin-left:113.5pt;margin-top:11.2pt;width:151.9pt;height:18.7pt;mso-wrap-style:square;v-text-anchor:top" type="_x0000_t202">
+              <v:rect id="shape_0" ID="Cadre de texte 7" path="m0,0l-2147483645,0l-2147483645,-2147483646l0,-2147483646xe" stroked="f" o:allowincell="f" style="position:absolute;margin-left:113.5pt;margin-top:11.2pt;width:151.9pt;height:18.7pt;mso-wrap-style:square;v-text-anchor:top">
+                <v:fill o:detectmouseclick="t" on="false"/>
+                <v:stroke color="#3465a4" joinstyle="round" endcap="flat"/>
                 <v:textbox>
                   <w:txbxContent>
                     <w:p>
                       <w:pPr>
-                        <w:overflowPunct w:val="false"/>
+                        <w:pStyle w:val="Contenudecadre"/>
+                        <w:overflowPunct w:val="true"/>
                         <w:rPr/>
                       </w:pPr>
                       <w:r>
                         <w:rPr>
+                          <w:rFonts w:eastAsia="Calibri" w:cs="" w:ascii="Arial" w:hAnsi="Arial"/>
                           <w:b/>
                           <w:bCs/>
-                          <w:rFonts w:eastAsia="Calibri" w:cs="" w:ascii="Arial" w:hAnsi="Arial"/>
                           <w:lang w:val="en-US"/>
                         </w:rPr>
                         <w:t>12 rue de Paris</w:t>
@@ -1464,10 +1526,8 @@
                     </w:p>
                   </w:txbxContent>
                 </v:textbox>
-                <v:fill o:detectmouseclick="t" on="false"/>
-                <v:stroke color="black" joinstyle="round" endcap="flat"/>
                 <w10:wrap type="none"/>
-              </v:shape>
+              </v:rect>
             </w:pict>
           </mc:Fallback>
         </mc:AlternateContent>
@@ -1506,7 +1566,7 @@
           <w:tab w:val="clear" w:pos="720"/>
           <w:tab w:val="left" w:pos="2135" w:leader="none"/>
         </w:tabs>
-        <w:spacing w:lineRule="auto" w:line="278" w:before="247" w:after="0"/>
+        <w:spacing w:lineRule="auto" w:line="276" w:before="247" w:after="0"/>
         <w:ind w:left="11" w:right="2569"/>
         <w:rPr/>
       </w:pPr>
@@ -1719,7 +1779,7 @@
     <w:p>
       <w:pPr>
         <w:pStyle w:val="BodyText"/>
-        <w:spacing w:lineRule="auto" w:line="278" w:before="244" w:after="0"/>
+        <w:spacing w:lineRule="auto" w:line="276" w:before="244" w:after="0"/>
         <w:ind w:left="11" w:right="47"/>
         <w:rPr/>
       </w:pPr>
@@ -1930,7 +1990,7 @@
           <w:tab w:val="clear" w:pos="720"/>
           <w:tab w:val="left" w:pos="932" w:leader="none"/>
         </w:tabs>
-        <w:spacing w:lineRule="auto" w:line="278" w:before="45" w:after="0"/>
+        <w:spacing w:lineRule="auto" w:line="276" w:before="45" w:after="0"/>
         <w:ind w:firstLine="708" w:left="11" w:right="448"/>
         <w:jc w:val="left"/>
         <w:rPr>
@@ -2090,7 +2150,7 @@
         <mc:AlternateContent>
           <mc:Choice Requires="wps">
             <w:drawing>
-              <wp:anchor behindDoc="0" distT="0" distB="0" distL="0" distR="0" simplePos="0" locked="0" layoutInCell="1" allowOverlap="1" relativeHeight="18">
+              <wp:anchor behindDoc="0" distT="0" distB="0" distL="0" distR="0" simplePos="0" locked="0" layoutInCell="1" allowOverlap="1" relativeHeight="29">
                 <wp:simplePos x="0" y="0"/>
                 <wp:positionH relativeFrom="column">
                   <wp:posOffset>3735070</wp:posOffset>
@@ -2105,7 +2165,7 @@
                 <a:graphic xmlns:a="http://schemas.openxmlformats.org/drawingml/2006/main">
                   <a:graphicData uri="http://schemas.microsoft.com/office/word/2010/wordprocessingShape">
                     <wps:wsp>
-                      <wps:cNvSpPr txBox="1"/>
+                      <wps:cNvSpPr/>
                       <wps:spPr>
                         <a:xfrm>
                           <a:off x="0" y="0"/>
@@ -2119,18 +2179,25 @@
                           <a:noFill/>
                         </a:ln>
                       </wps:spPr>
+                      <wps:style>
+                        <a:lnRef idx="0"/>
+                        <a:fillRef idx="0"/>
+                        <a:effectRef idx="0"/>
+                        <a:fontRef idx="minor"/>
+                      </wps:style>
                       <wps:txbx>
                         <w:txbxContent>
                           <w:p>
                             <w:pPr>
-                              <w:overflowPunct w:val="false"/>
+                              <w:pStyle w:val="Contenudecadre"/>
+                              <w:overflowPunct w:val="true"/>
                               <w:rPr/>
                             </w:pPr>
                             <w:r>
                               <w:rPr>
+                                <w:rFonts w:eastAsia="Calibri" w:cs="" w:ascii="Arial" w:hAnsi="Arial"/>
                                 <w:b/>
                                 <w:bCs/>
-                                <w:rFonts w:eastAsia="Calibri" w:cs="" w:ascii="Arial" w:hAnsi="Arial"/>
                                 <w:lang w:val="en-US"/>
                               </w:rPr>
                               <w:t>Dupont</w:t>
@@ -2138,7 +2205,7 @@
                           </w:p>
                         </w:txbxContent>
                       </wps:txbx>
-                      <wps:bodyPr wrap="square" lIns="0" rIns="0" tIns="0" bIns="0" anchor="t">
+                      <wps:bodyPr lIns="0" rIns="0" tIns="0" bIns="0" anchor="t">
                         <a:noAutofit/>
                       </wps:bodyPr>
                     </wps:wsp>
@@ -2149,19 +2216,22 @@
           </mc:Choice>
           <mc:Fallback>
             <w:pict>
-              <v:shape id="shape_0" ID="Cadre de texte 9" stroked="f" o:allowincell="f" style="position:absolute;margin-left:294.1pt;margin-top:22.05pt;width:151.9pt;height:18.7pt;mso-wrap-style:square;v-text-anchor:top" type="_x0000_t202">
+              <v:rect id="shape_0" ID="Cadre de texte 9" path="m0,0l-2147483645,0l-2147483645,-2147483646l0,-2147483646xe" stroked="f" o:allowincell="f" style="position:absolute;margin-left:294.1pt;margin-top:22.05pt;width:151.9pt;height:18.7pt;mso-wrap-style:square;v-text-anchor:top">
+                <v:fill o:detectmouseclick="t" on="false"/>
+                <v:stroke color="#3465a4" joinstyle="round" endcap="flat"/>
                 <v:textbox>
                   <w:txbxContent>
                     <w:p>
                       <w:pPr>
-                        <w:overflowPunct w:val="false"/>
+                        <w:pStyle w:val="Contenudecadre"/>
+                        <w:overflowPunct w:val="true"/>
                         <w:rPr/>
                       </w:pPr>
                       <w:r>
                         <w:rPr>
+                          <w:rFonts w:eastAsia="Calibri" w:cs="" w:ascii="Arial" w:hAnsi="Arial"/>
                           <w:b/>
                           <w:bCs/>
-                          <w:rFonts w:eastAsia="Calibri" w:cs="" w:ascii="Arial" w:hAnsi="Arial"/>
                           <w:lang w:val="en-US"/>
                         </w:rPr>
                         <w:t>Dupont</w:t>
@@ -2169,10 +2239,8 @@
                     </w:p>
                   </w:txbxContent>
                 </v:textbox>
-                <v:fill o:detectmouseclick="t" on="false"/>
-                <v:stroke color="black" joinstyle="round" endcap="flat"/>
                 <w10:wrap type="none"/>
-              </v:shape>
+              </v:rect>
             </w:pict>
           </mc:Fallback>
         </mc:AlternateContent>
@@ -2273,7 +2341,7 @@
         <mc:AlternateContent>
           <mc:Choice Requires="wps">
             <w:drawing>
-              <wp:anchor behindDoc="0" distT="0" distB="0" distL="0" distR="0" simplePos="0" locked="0" layoutInCell="1" allowOverlap="1" relativeHeight="19">
+              <wp:anchor behindDoc="0" distT="0" distB="0" distL="0" distR="0" simplePos="0" locked="0" layoutInCell="1" allowOverlap="1" relativeHeight="31">
                 <wp:simplePos x="0" y="0"/>
                 <wp:positionH relativeFrom="column">
                   <wp:posOffset>3203575</wp:posOffset>
@@ -2288,7 +2356,7 @@
                 <a:graphic xmlns:a="http://schemas.openxmlformats.org/drawingml/2006/main">
                   <a:graphicData uri="http://schemas.microsoft.com/office/word/2010/wordprocessingShape">
                     <wps:wsp>
-                      <wps:cNvSpPr txBox="1"/>
+                      <wps:cNvSpPr/>
                       <wps:spPr>
                         <a:xfrm>
                           <a:off x="0" y="0"/>
@@ -2302,18 +2370,25 @@
                           <a:noFill/>
                         </a:ln>
                       </wps:spPr>
+                      <wps:style>
+                        <a:lnRef idx="0"/>
+                        <a:fillRef idx="0"/>
+                        <a:effectRef idx="0"/>
+                        <a:fontRef idx="minor"/>
+                      </wps:style>
                       <wps:txbx>
                         <w:txbxContent>
                           <w:p>
                             <w:pPr>
-                              <w:overflowPunct w:val="false"/>
+                              <w:pStyle w:val="Contenudecadre"/>
+                              <w:overflowPunct w:val="true"/>
                               <w:rPr/>
                             </w:pPr>
                             <w:r>
                               <w:rPr>
+                                <w:rFonts w:eastAsia="Calibri" w:cs="" w:ascii="Arial" w:hAnsi="Arial"/>
                                 <w:b/>
                                 <w:bCs/>
-                                <w:rFonts w:eastAsia="Calibri" w:cs="" w:ascii="Arial" w:hAnsi="Arial"/>
                                 <w:lang w:val="en-US"/>
                               </w:rPr>
                               <w:t>Dupont</w:t>
@@ -2321,7 +2396,7 @@
                           </w:p>
                         </w:txbxContent>
                       </wps:txbx>
-                      <wps:bodyPr wrap="square" lIns="0" rIns="0" tIns="0" bIns="0" anchor="t">
+                      <wps:bodyPr lIns="0" rIns="0" tIns="0" bIns="0" anchor="t">
                         <a:noAutofit/>
                       </wps:bodyPr>
                     </wps:wsp>
@@ -2332,19 +2407,22 @@
           </mc:Choice>
           <mc:Fallback>
             <w:pict>
-              <v:shape id="shape_0" ID="Cadre de texte 10" stroked="f" o:allowincell="f" style="position:absolute;margin-left:252.25pt;margin-top:9.85pt;width:151.9pt;height:18.7pt;mso-wrap-style:square;v-text-anchor:top" type="_x0000_t202">
+              <v:rect id="shape_0" ID="Cadre de texte 10" path="m0,0l-2147483645,0l-2147483645,-2147483646l0,-2147483646xe" stroked="f" o:allowincell="f" style="position:absolute;margin-left:252.25pt;margin-top:9.85pt;width:151.9pt;height:18.7pt;mso-wrap-style:square;v-text-anchor:top">
+                <v:fill o:detectmouseclick="t" on="false"/>
+                <v:stroke color="#3465a4" joinstyle="round" endcap="flat"/>
                 <v:textbox>
                   <w:txbxContent>
                     <w:p>
                       <w:pPr>
-                        <w:overflowPunct w:val="false"/>
+                        <w:pStyle w:val="Contenudecadre"/>
+                        <w:overflowPunct w:val="true"/>
                         <w:rPr/>
                       </w:pPr>
                       <w:r>
                         <w:rPr>
+                          <w:rFonts w:eastAsia="Calibri" w:cs="" w:ascii="Arial" w:hAnsi="Arial"/>
                           <w:b/>
                           <w:bCs/>
-                          <w:rFonts w:eastAsia="Calibri" w:cs="" w:ascii="Arial" w:hAnsi="Arial"/>
                           <w:lang w:val="en-US"/>
                         </w:rPr>
                         <w:t>Dupont</w:t>
@@ -2352,10 +2430,8 @@
                     </w:p>
                   </w:txbxContent>
                 </v:textbox>
-                <v:fill o:detectmouseclick="t" on="false"/>
-                <v:stroke color="black" joinstyle="round" endcap="flat"/>
                 <w10:wrap type="none"/>
-              </v:shape>
+              </v:rect>
             </w:pict>
           </mc:Fallback>
         </mc:AlternateContent>
@@ -2421,7 +2497,7 @@
     <w:p>
       <w:pPr>
         <w:pStyle w:val="BodyText"/>
-        <w:spacing w:lineRule="auto" w:line="278" w:before="247" w:after="0"/>
+        <w:spacing w:lineRule="auto" w:line="276" w:before="247" w:after="0"/>
         <w:ind w:left="11" w:right="8545"/>
         <w:rPr/>
       </w:pPr>
@@ -2652,7 +2728,7 @@
 </file>
 
 <file path=word/header1.xml><?xml version="1.0" encoding="utf-8"?>
-<w:hdr xmlns:o="urn:schemas-microsoft-com:office:office" xmlns:r="http://schemas.openxmlformats.org/officeDocument/2006/relationships" xmlns:v="urn:schemas-microsoft-com:vml" xmlns:w="http://schemas.openxmlformats.org/wordprocessingml/2006/main" xmlns:w10="urn:schemas-microsoft-com:office:word" xmlns:wp="http://schemas.openxmlformats.org/drawingml/2006/wordprocessingDrawing" xmlns:wps="http://schemas.microsoft.com/office/word/2010/wordprocessingShape" xmlns:wpg="http://schemas.microsoft.com/office/word/2010/wordprocessingGroup" xmlns:mc="http://schemas.openxmlformats.org/markup-compatibility/2006" xmlns:wp14="http://schemas.microsoft.com/office/word/2010/wordprocessingDrawing" xmlns:w14="http://schemas.microsoft.com/office/word/2010/wordml" xmlns:w15="http://schemas.microsoft.com/office/word/2012/wordml" mc:Ignorable="w14 wp14 w15">
+<w:hdr xmlns:o="urn:schemas-microsoft-com:office:office" xmlns:r="http://schemas.openxmlformats.org/officeDocument/2006/relationships" xmlns:v="urn:schemas-microsoft-com:vml" xmlns:w="http://schemas.openxmlformats.org/wordprocessingml/2006/main" xmlns:w10="urn:schemas-microsoft-com:office:word" xmlns:wp="http://schemas.openxmlformats.org/drawingml/2006/wordprocessingDrawing" xmlns:pic="http://schemas.openxmlformats.org/drawingml/2006/picture" xmlns:wps="http://schemas.microsoft.com/office/word/2010/wordprocessingShape" xmlns:wpg="http://schemas.microsoft.com/office/word/2010/wordprocessingGroup" xmlns:mc="http://schemas.openxmlformats.org/markup-compatibility/2006" xmlns:wp14="http://schemas.microsoft.com/office/word/2010/wordprocessingDrawing" xmlns:w14="http://schemas.microsoft.com/office/word/2010/wordml" xmlns:w15="http://schemas.microsoft.com/office/word/2012/wordml" mc:Ignorable="w14 wp14 w15">
   <w:p>
     <w:pPr>
       <w:pStyle w:val="Header"/>
@@ -2666,11 +2742,11 @@
 </file>
 
 <file path=word/header2.xml><?xml version="1.0" encoding="utf-8"?>
-<w:hdr xmlns:o="urn:schemas-microsoft-com:office:office" xmlns:r="http://schemas.openxmlformats.org/officeDocument/2006/relationships" xmlns:v="urn:schemas-microsoft-com:vml" xmlns:w="http://schemas.openxmlformats.org/wordprocessingml/2006/main" xmlns:w10="urn:schemas-microsoft-com:office:word" xmlns:wp="http://schemas.openxmlformats.org/drawingml/2006/wordprocessingDrawing" xmlns:wps="http://schemas.microsoft.com/office/word/2010/wordprocessingShape" xmlns:wpg="http://schemas.microsoft.com/office/word/2010/wordprocessingGroup" xmlns:mc="http://schemas.openxmlformats.org/markup-compatibility/2006" xmlns:wp14="http://schemas.microsoft.com/office/word/2010/wordprocessingDrawing" xmlns:w14="http://schemas.microsoft.com/office/word/2010/wordml" xmlns:w15="http://schemas.microsoft.com/office/word/2012/wordml" mc:Ignorable="w14 wp14 w15">
+<w:hdr xmlns:o="urn:schemas-microsoft-com:office:office" xmlns:r="http://schemas.openxmlformats.org/officeDocument/2006/relationships" xmlns:v="urn:schemas-microsoft-com:vml" xmlns:w="http://schemas.openxmlformats.org/wordprocessingml/2006/main" xmlns:w10="urn:schemas-microsoft-com:office:word" xmlns:wp="http://schemas.openxmlformats.org/drawingml/2006/wordprocessingDrawing" xmlns:pic="http://schemas.openxmlformats.org/drawingml/2006/picture" xmlns:wps="http://schemas.microsoft.com/office/word/2010/wordprocessingShape" xmlns:wpg="http://schemas.microsoft.com/office/word/2010/wordprocessingGroup" xmlns:mc="http://schemas.openxmlformats.org/markup-compatibility/2006" xmlns:wp14="http://schemas.microsoft.com/office/word/2010/wordprocessingDrawing" xmlns:w14="http://schemas.microsoft.com/office/word/2010/wordml" xmlns:w15="http://schemas.microsoft.com/office/word/2012/wordml" mc:Ignorable="w14 wp14 w15">
   <w:p>
     <w:pPr>
       <w:pStyle w:val="BodyText"/>
-      <w:spacing w:lineRule="auto" w:line="12"/>
+      <w:spacing w:lineRule="auto" w:line="9"/>
       <w:ind w:left="0" w:right="0"/>
       <w:rPr>
         <w:sz w:val="20"/>
@@ -2719,6 +2795,7 @@
                   <a:prstGeom prst="rect">
                     <a:avLst/>
                   </a:prstGeom>
+                  <a:noFill/>
                 </pic:spPr>
               </pic:pic>
             </a:graphicData>
@@ -2728,7 +2805,7 @@
       <mc:AlternateContent>
         <mc:Choice Requires="wps">
           <w:drawing>
-            <wp:anchor behindDoc="1" distT="0" distB="0" distL="0" distR="0" simplePos="0" locked="0" layoutInCell="0" allowOverlap="1" relativeHeight="3">
+            <wp:anchor behindDoc="1" distT="5715" distB="4445" distL="5080" distR="5080" simplePos="0" locked="0" layoutInCell="0" allowOverlap="1" relativeHeight="3">
               <wp:simplePos x="0" y="0"/>
               <wp:positionH relativeFrom="page">
                 <wp:posOffset>5727065</wp:posOffset>
@@ -2753,9 +2830,9 @@
                         <a:avLst/>
                         <a:gdLst>
                           <a:gd name="textAreaLeft" fmla="*/ 0 w 841680"/>
-                          <a:gd name="textAreaRight" fmla="*/ 842040 w 841680"/>
+                          <a:gd name="textAreaRight" fmla="*/ 842400 w 841680"/>
                           <a:gd name="textAreaTop" fmla="*/ 0 h 895320"/>
-                          <a:gd name="textAreaBottom" fmla="*/ 895680 h 895320"/>
+                          <a:gd name="textAreaBottom" fmla="*/ 896040 h 895320"/>
                         </a:gdLst>
                         <a:ahLst/>
                         <a:rect l="textAreaLeft" t="textAreaTop" r="textAreaRight" b="textAreaBottom"/>
@@ -2808,7 +2885,7 @@
       <mc:AlternateContent>
         <mc:Choice Requires="wps">
           <w:drawing>
-            <wp:anchor behindDoc="1" distT="0" distB="0" distL="0" distR="0" simplePos="0" locked="0" layoutInCell="0" allowOverlap="1" relativeHeight="4">
+            <wp:anchor behindDoc="1" distT="0" distB="0" distL="0" distR="0" simplePos="0" locked="0" layoutInCell="0" allowOverlap="1" relativeHeight="5">
               <wp:simplePos x="0" y="0"/>
               <wp:positionH relativeFrom="page">
                 <wp:posOffset>2631440</wp:posOffset>
@@ -2847,7 +2924,7 @@
                       <w:txbxContent>
                         <w:p>
                           <w:pPr>
-                            <w:pStyle w:val="Contenudecadre"/>
+                            <w:pStyle w:val="Contenudecadreuser"/>
                             <w:spacing w:before="26" w:after="0"/>
                             <w:ind w:hanging="0" w:left="1" w:right="1"/>
                             <w:jc w:val="center"/>
@@ -2862,6 +2939,7 @@
                             <w:rPr>
                               <w:rFonts w:ascii="Verdana" w:hAnsi="Verdana"/>
                               <w:i/>
+                              <w:color w:val="000000"/>
                               <w:w w:val="110"/>
                               <w:sz w:val="28"/>
                             </w:rPr>
@@ -2870,6 +2948,7 @@
                           <w:r>
                             <w:rPr>
                               <w:rFonts w:ascii="Times New Roman" w:hAnsi="Times New Roman"/>
+                              <w:color w:val="000000"/>
                               <w:spacing w:val="41"/>
                               <w:w w:val="110"/>
                               <w:sz w:val="28"/>
@@ -2880,6 +2959,7 @@
                             <w:rPr>
                               <w:rFonts w:ascii="Verdana" w:hAnsi="Verdana"/>
                               <w:i/>
+                              <w:color w:val="000000"/>
                               <w:spacing w:val="-2"/>
                               <w:w w:val="110"/>
                               <w:sz w:val="28"/>
@@ -2889,7 +2969,7 @@
                         </w:p>
                         <w:p>
                           <w:pPr>
-                            <w:pStyle w:val="Contenudecadre"/>
+                            <w:pStyle w:val="Contenudecadreuser"/>
                             <w:spacing w:before="104" w:after="0"/>
                             <w:ind w:hanging="0" w:left="0" w:right="1"/>
                             <w:jc w:val="center"/>
@@ -2904,20 +2984,53 @@
                             <w:rPr>
                               <w:rFonts w:ascii="Verdana" w:hAnsi="Verdana"/>
                               <w:i/>
+                              <w:color w:val="000000"/>
                               <w:w w:val="105"/>
                               <w:sz w:val="28"/>
                             </w:rPr>
-                            <w:t>2024-</w:t>
+                            <w:t>202</w:t>
                           </w:r>
                           <w:r>
                             <w:rPr>
                               <w:rFonts w:ascii="Verdana" w:hAnsi="Verdana"/>
                               <w:i/>
+                              <w:color w:val="000000"/>
+                              <w:w w:val="105"/>
+                              <w:sz w:val="28"/>
+                            </w:rPr>
+                            <w:t>5</w:t>
+                          </w:r>
+                          <w:r>
+                            <w:rPr>
+                              <w:rFonts w:ascii="Verdana" w:hAnsi="Verdana"/>
+                              <w:i/>
+                              <w:color w:val="000000"/>
+                              <w:w w:val="105"/>
+                              <w:sz w:val="28"/>
+                            </w:rPr>
+                            <w:t>-</w:t>
+                          </w:r>
+                          <w:r>
+                            <w:rPr>
+                              <w:rFonts w:ascii="Verdana" w:hAnsi="Verdana"/>
+                              <w:i/>
+                              <w:color w:val="000000"/>
                               <w:spacing w:val="-4"/>
                               <w:w w:val="105"/>
                               <w:sz w:val="28"/>
                             </w:rPr>
-                            <w:t>2025</w:t>
+                            <w:t>202</w:t>
+                          </w:r>
+                          <w:r>
+                            <w:rPr>
+                              <w:rFonts w:ascii="Verdana" w:hAnsi="Verdana"/>
+                              <w:i/>
+                              <w:color w:val="000000"/>
+                              <w:spacing w:val="-4"/>
+                              <w:w w:val="105"/>
+                              <w:sz w:val="28"/>
+                            </w:rPr>
+                            <w:t>6</w:t>
                           </w:r>
                         </w:p>
                       </w:txbxContent>
@@ -2940,7 +3053,7 @@
                 <w:txbxContent>
                   <w:p>
                     <w:pPr>
-                      <w:pStyle w:val="Contenudecadre"/>
+                      <w:pStyle w:val="Contenudecadreuser"/>
                       <w:spacing w:before="26" w:after="0"/>
                       <w:ind w:hanging="0" w:left="1" w:right="1"/>
                       <w:jc w:val="center"/>
@@ -2955,6 +3068,7 @@
                       <w:rPr>
                         <w:rFonts w:ascii="Verdana" w:hAnsi="Verdana"/>
                         <w:i/>
+                        <w:color w:val="000000"/>
                         <w:w w:val="110"/>
                         <w:sz w:val="28"/>
                       </w:rPr>
@@ -2963,6 +3077,7 @@
                     <w:r>
                       <w:rPr>
                         <w:rFonts w:ascii="Times New Roman" w:hAnsi="Times New Roman"/>
+                        <w:color w:val="000000"/>
                         <w:spacing w:val="41"/>
                         <w:w w:val="110"/>
                         <w:sz w:val="28"/>
@@ -2973,6 +3088,7 @@
                       <w:rPr>
                         <w:rFonts w:ascii="Verdana" w:hAnsi="Verdana"/>
                         <w:i/>
+                        <w:color w:val="000000"/>
                         <w:spacing w:val="-2"/>
                         <w:w w:val="110"/>
                         <w:sz w:val="28"/>
@@ -2982,7 +3098,7 @@
                   </w:p>
                   <w:p>
                     <w:pPr>
-                      <w:pStyle w:val="Contenudecadre"/>
+                      <w:pStyle w:val="Contenudecadreuser"/>
                       <w:spacing w:before="104" w:after="0"/>
                       <w:ind w:hanging="0" w:left="0" w:right="1"/>
                       <w:jc w:val="center"/>
@@ -2997,20 +3113,53 @@
                       <w:rPr>
                         <w:rFonts w:ascii="Verdana" w:hAnsi="Verdana"/>
                         <w:i/>
+                        <w:color w:val="000000"/>
                         <w:w w:val="105"/>
                         <w:sz w:val="28"/>
                       </w:rPr>
-                      <w:t>2024-</w:t>
+                      <w:t>202</w:t>
                     </w:r>
                     <w:r>
                       <w:rPr>
                         <w:rFonts w:ascii="Verdana" w:hAnsi="Verdana"/>
                         <w:i/>
+                        <w:color w:val="000000"/>
+                        <w:w w:val="105"/>
+                        <w:sz w:val="28"/>
+                      </w:rPr>
+                      <w:t>5</w:t>
+                    </w:r>
+                    <w:r>
+                      <w:rPr>
+                        <w:rFonts w:ascii="Verdana" w:hAnsi="Verdana"/>
+                        <w:i/>
+                        <w:color w:val="000000"/>
+                        <w:w w:val="105"/>
+                        <w:sz w:val="28"/>
+                      </w:rPr>
+                      <w:t>-</w:t>
+                    </w:r>
+                    <w:r>
+                      <w:rPr>
+                        <w:rFonts w:ascii="Verdana" w:hAnsi="Verdana"/>
+                        <w:i/>
+                        <w:color w:val="000000"/>
                         <w:spacing w:val="-4"/>
                         <w:w w:val="105"/>
                         <w:sz w:val="28"/>
                       </w:rPr>
-                      <w:t>2025</w:t>
+                      <w:t>202</w:t>
+                    </w:r>
+                    <w:r>
+                      <w:rPr>
+                        <w:rFonts w:ascii="Verdana" w:hAnsi="Verdana"/>
+                        <w:i/>
+                        <w:color w:val="000000"/>
+                        <w:spacing w:val="-4"/>
+                        <w:w w:val="105"/>
+                        <w:sz w:val="28"/>
+                      </w:rPr>
+                      <w:t>6</w:t>
                     </w:r>
                   </w:p>
                 </w:txbxContent>
@@ -3023,7 +3172,7 @@
       <mc:AlternateContent>
         <mc:Choice Requires="wps">
           <w:drawing>
-            <wp:anchor behindDoc="1" distT="0" distB="0" distL="0" distR="0" simplePos="0" locked="0" layoutInCell="0" allowOverlap="1" relativeHeight="6">
+            <wp:anchor behindDoc="1" distT="0" distB="0" distL="0" distR="0" simplePos="0" locked="0" layoutInCell="0" allowOverlap="1" relativeHeight="8">
               <wp:simplePos x="0" y="0"/>
               <wp:positionH relativeFrom="page">
                 <wp:posOffset>5942965</wp:posOffset>
@@ -3062,7 +3211,7 @@
                       <w:txbxContent>
                         <w:p>
                           <w:pPr>
-                            <w:pStyle w:val="Contenudecadre"/>
+                            <w:pStyle w:val="Contenudecadreuser"/>
                             <w:spacing w:lineRule="exact" w:line="245" w:before="0" w:after="0"/>
                             <w:ind w:hanging="0" w:left="20" w:right="0"/>
                             <w:jc w:val="left"/>
@@ -3074,6 +3223,7 @@
                           <w:r>
                             <w:rPr>
                               <w:rFonts w:ascii="Calibri" w:hAnsi="Calibri"/>
+                              <w:color w:val="000000"/>
                               <w:sz w:val="22"/>
                             </w:rPr>
                             <w:t>Photo</w:t>
@@ -3081,6 +3231,7 @@
                           <w:r>
                             <w:rPr>
                               <w:rFonts w:ascii="Times New Roman" w:hAnsi="Times New Roman"/>
+                              <w:color w:val="000000"/>
                               <w:spacing w:val="-5"/>
                               <w:sz w:val="22"/>
                             </w:rPr>
@@ -3089,6 +3240,7 @@
                           <w:r>
                             <w:rPr>
                               <w:rFonts w:ascii="Calibri" w:hAnsi="Calibri"/>
+                              <w:color w:val="000000"/>
                               <w:spacing w:val="-2"/>
                               <w:sz w:val="22"/>
                             </w:rPr>
@@ -3115,7 +3267,7 @@
                 <w:txbxContent>
                   <w:p>
                     <w:pPr>
-                      <w:pStyle w:val="Contenudecadre"/>
+                      <w:pStyle w:val="Contenudecadreuser"/>
                       <w:spacing w:lineRule="exact" w:line="245" w:before="0" w:after="0"/>
                       <w:ind w:hanging="0" w:left="20" w:right="0"/>
                       <w:jc w:val="left"/>
@@ -3127,6 +3279,7 @@
                     <w:r>
                       <w:rPr>
                         <w:rFonts w:ascii="Calibri" w:hAnsi="Calibri"/>
+                        <w:color w:val="000000"/>
                         <w:sz w:val="22"/>
                       </w:rPr>
                       <w:t>Photo</w:t>
@@ -3134,6 +3287,7 @@
                     <w:r>
                       <w:rPr>
                         <w:rFonts w:ascii="Times New Roman" w:hAnsi="Times New Roman"/>
+                        <w:color w:val="000000"/>
                         <w:spacing w:val="-5"/>
                         <w:sz w:val="22"/>
                       </w:rPr>
@@ -3142,6 +3296,7 @@
                     <w:r>
                       <w:rPr>
                         <w:rFonts w:ascii="Calibri" w:hAnsi="Calibri"/>
+                        <w:color w:val="000000"/>
                         <w:spacing w:val="-2"/>
                         <w:sz w:val="22"/>
                       </w:rPr>
@@ -3161,11 +3316,11 @@
 </file>
 
 <file path=word/header3.xml><?xml version="1.0" encoding="utf-8"?>
-<w:hdr xmlns:o="urn:schemas-microsoft-com:office:office" xmlns:r="http://schemas.openxmlformats.org/officeDocument/2006/relationships" xmlns:v="urn:schemas-microsoft-com:vml" xmlns:w="http://schemas.openxmlformats.org/wordprocessingml/2006/main" xmlns:w10="urn:schemas-microsoft-com:office:word" xmlns:wp="http://schemas.openxmlformats.org/drawingml/2006/wordprocessingDrawing" xmlns:wps="http://schemas.microsoft.com/office/word/2010/wordprocessingShape" xmlns:wpg="http://schemas.microsoft.com/office/word/2010/wordprocessingGroup" xmlns:mc="http://schemas.openxmlformats.org/markup-compatibility/2006" xmlns:wp14="http://schemas.microsoft.com/office/word/2010/wordprocessingDrawing" xmlns:w14="http://schemas.microsoft.com/office/word/2010/wordml" xmlns:w15="http://schemas.microsoft.com/office/word/2012/wordml" mc:Ignorable="w14 wp14 w15">
+<w:hdr xmlns:o="urn:schemas-microsoft-com:office:office" xmlns:r="http://schemas.openxmlformats.org/officeDocument/2006/relationships" xmlns:v="urn:schemas-microsoft-com:vml" xmlns:w="http://schemas.openxmlformats.org/wordprocessingml/2006/main" xmlns:w10="urn:schemas-microsoft-com:office:word" xmlns:wp="http://schemas.openxmlformats.org/drawingml/2006/wordprocessingDrawing" xmlns:pic="http://schemas.openxmlformats.org/drawingml/2006/picture" xmlns:wps="http://schemas.microsoft.com/office/word/2010/wordprocessingShape" xmlns:wpg="http://schemas.microsoft.com/office/word/2010/wordprocessingGroup" xmlns:mc="http://schemas.openxmlformats.org/markup-compatibility/2006" xmlns:wp14="http://schemas.microsoft.com/office/word/2010/wordprocessingDrawing" xmlns:w14="http://schemas.microsoft.com/office/word/2010/wordml" xmlns:w15="http://schemas.microsoft.com/office/word/2012/wordml" mc:Ignorable="w14 wp14 w15">
   <w:p>
     <w:pPr>
       <w:pStyle w:val="BodyText"/>
-      <w:spacing w:lineRule="auto" w:line="12"/>
+      <w:spacing w:lineRule="auto" w:line="9"/>
       <w:ind w:left="0" w:right="0"/>
       <w:rPr>
         <w:sz w:val="20"/>
@@ -3214,6 +3369,7 @@
                   <a:prstGeom prst="rect">
                     <a:avLst/>
                   </a:prstGeom>
+                  <a:noFill/>
                 </pic:spPr>
               </pic:pic>
             </a:graphicData>
@@ -3223,7 +3379,7 @@
       <mc:AlternateContent>
         <mc:Choice Requires="wps">
           <w:drawing>
-            <wp:anchor behindDoc="1" distT="0" distB="0" distL="0" distR="0" simplePos="0" locked="0" layoutInCell="0" allowOverlap="1" relativeHeight="3">
+            <wp:anchor behindDoc="1" distT="5715" distB="4445" distL="5080" distR="5080" simplePos="0" locked="0" layoutInCell="0" allowOverlap="1" relativeHeight="3">
               <wp:simplePos x="0" y="0"/>
               <wp:positionH relativeFrom="page">
                 <wp:posOffset>5727065</wp:posOffset>
@@ -3248,9 +3404,9 @@
                         <a:avLst/>
                         <a:gdLst>
                           <a:gd name="textAreaLeft" fmla="*/ 0 w 841680"/>
-                          <a:gd name="textAreaRight" fmla="*/ 842040 w 841680"/>
+                          <a:gd name="textAreaRight" fmla="*/ 842400 w 841680"/>
                           <a:gd name="textAreaTop" fmla="*/ 0 h 895320"/>
-                          <a:gd name="textAreaBottom" fmla="*/ 895680 h 895320"/>
+                          <a:gd name="textAreaBottom" fmla="*/ 896040 h 895320"/>
                         </a:gdLst>
                         <a:ahLst/>
                         <a:rect l="textAreaLeft" t="textAreaTop" r="textAreaRight" b="textAreaBottom"/>
@@ -3303,7 +3459,7 @@
       <mc:AlternateContent>
         <mc:Choice Requires="wps">
           <w:drawing>
-            <wp:anchor behindDoc="1" distT="0" distB="0" distL="0" distR="0" simplePos="0" locked="0" layoutInCell="0" allowOverlap="1" relativeHeight="4">
+            <wp:anchor behindDoc="1" distT="0" distB="0" distL="0" distR="0" simplePos="0" locked="0" layoutInCell="0" allowOverlap="1" relativeHeight="5">
               <wp:simplePos x="0" y="0"/>
               <wp:positionH relativeFrom="page">
                 <wp:posOffset>2631440</wp:posOffset>
@@ -3342,7 +3498,7 @@
                       <w:txbxContent>
                         <w:p>
                           <w:pPr>
-                            <w:pStyle w:val="Contenudecadre"/>
+                            <w:pStyle w:val="Contenudecadreuser"/>
                             <w:spacing w:before="26" w:after="0"/>
                             <w:ind w:hanging="0" w:left="1" w:right="1"/>
                             <w:jc w:val="center"/>
@@ -3357,6 +3513,7 @@
                             <w:rPr>
                               <w:rFonts w:ascii="Verdana" w:hAnsi="Verdana"/>
                               <w:i/>
+                              <w:color w:val="000000"/>
                               <w:w w:val="110"/>
                               <w:sz w:val="28"/>
                             </w:rPr>
@@ -3365,6 +3522,7 @@
                           <w:r>
                             <w:rPr>
                               <w:rFonts w:ascii="Times New Roman" w:hAnsi="Times New Roman"/>
+                              <w:color w:val="000000"/>
                               <w:spacing w:val="41"/>
                               <w:w w:val="110"/>
                               <w:sz w:val="28"/>
@@ -3375,6 +3533,7 @@
                             <w:rPr>
                               <w:rFonts w:ascii="Verdana" w:hAnsi="Verdana"/>
                               <w:i/>
+                              <w:color w:val="000000"/>
                               <w:spacing w:val="-2"/>
                               <w:w w:val="110"/>
                               <w:sz w:val="28"/>
@@ -3384,7 +3543,7 @@
                         </w:p>
                         <w:p>
                           <w:pPr>
-                            <w:pStyle w:val="Contenudecadre"/>
+                            <w:pStyle w:val="Contenudecadreuser"/>
                             <w:spacing w:before="104" w:after="0"/>
                             <w:ind w:hanging="0" w:left="0" w:right="1"/>
                             <w:jc w:val="center"/>
@@ -3399,20 +3558,53 @@
                             <w:rPr>
                               <w:rFonts w:ascii="Verdana" w:hAnsi="Verdana"/>
                               <w:i/>
+                              <w:color w:val="000000"/>
                               <w:w w:val="105"/>
                               <w:sz w:val="28"/>
                             </w:rPr>
-                            <w:t>2024-</w:t>
+                            <w:t>202</w:t>
                           </w:r>
                           <w:r>
                             <w:rPr>
                               <w:rFonts w:ascii="Verdana" w:hAnsi="Verdana"/>
                               <w:i/>
+                              <w:color w:val="000000"/>
+                              <w:w w:val="105"/>
+                              <w:sz w:val="28"/>
+                            </w:rPr>
+                            <w:t>5</w:t>
+                          </w:r>
+                          <w:r>
+                            <w:rPr>
+                              <w:rFonts w:ascii="Verdana" w:hAnsi="Verdana"/>
+                              <w:i/>
+                              <w:color w:val="000000"/>
+                              <w:w w:val="105"/>
+                              <w:sz w:val="28"/>
+                            </w:rPr>
+                            <w:t>-</w:t>
+                          </w:r>
+                          <w:r>
+                            <w:rPr>
+                              <w:rFonts w:ascii="Verdana" w:hAnsi="Verdana"/>
+                              <w:i/>
+                              <w:color w:val="000000"/>
                               <w:spacing w:val="-4"/>
                               <w:w w:val="105"/>
                               <w:sz w:val="28"/>
                             </w:rPr>
-                            <w:t>2025</w:t>
+                            <w:t>202</w:t>
+                          </w:r>
+                          <w:r>
+                            <w:rPr>
+                              <w:rFonts w:ascii="Verdana" w:hAnsi="Verdana"/>
+                              <w:i/>
+                              <w:color w:val="000000"/>
+                              <w:spacing w:val="-4"/>
+                              <w:w w:val="105"/>
+                              <w:sz w:val="28"/>
+                            </w:rPr>
+                            <w:t>6</w:t>
                           </w:r>
                         </w:p>
                       </w:txbxContent>
@@ -3435,7 +3627,7 @@
                 <w:txbxContent>
                   <w:p>
                     <w:pPr>
-                      <w:pStyle w:val="Contenudecadre"/>
+                      <w:pStyle w:val="Contenudecadreuser"/>
                       <w:spacing w:before="26" w:after="0"/>
                       <w:ind w:hanging="0" w:left="1" w:right="1"/>
                       <w:jc w:val="center"/>
@@ -3450,6 +3642,7 @@
                       <w:rPr>
                         <w:rFonts w:ascii="Verdana" w:hAnsi="Verdana"/>
                         <w:i/>
+                        <w:color w:val="000000"/>
                         <w:w w:val="110"/>
                         <w:sz w:val="28"/>
                       </w:rPr>
@@ -3458,6 +3651,7 @@
                     <w:r>
                       <w:rPr>
                         <w:rFonts w:ascii="Times New Roman" w:hAnsi="Times New Roman"/>
+                        <w:color w:val="000000"/>
                         <w:spacing w:val="41"/>
                         <w:w w:val="110"/>
                         <w:sz w:val="28"/>
@@ -3468,6 +3662,7 @@
                       <w:rPr>
                         <w:rFonts w:ascii="Verdana" w:hAnsi="Verdana"/>
                         <w:i/>
+                        <w:color w:val="000000"/>
                         <w:spacing w:val="-2"/>
                         <w:w w:val="110"/>
                         <w:sz w:val="28"/>
@@ -3477,7 +3672,7 @@
                   </w:p>
                   <w:p>
                     <w:pPr>
-                      <w:pStyle w:val="Contenudecadre"/>
+                      <w:pStyle w:val="Contenudecadreuser"/>
                       <w:spacing w:before="104" w:after="0"/>
                       <w:ind w:hanging="0" w:left="0" w:right="1"/>
                       <w:jc w:val="center"/>
@@ -3492,20 +3687,53 @@
                       <w:rPr>
                         <w:rFonts w:ascii="Verdana" w:hAnsi="Verdana"/>
                         <w:i/>
+                        <w:color w:val="000000"/>
                         <w:w w:val="105"/>
                         <w:sz w:val="28"/>
                       </w:rPr>
-                      <w:t>2024-</w:t>
+                      <w:t>202</w:t>
                     </w:r>
                     <w:r>
                       <w:rPr>
                         <w:rFonts w:ascii="Verdana" w:hAnsi="Verdana"/>
                         <w:i/>
+                        <w:color w:val="000000"/>
+                        <w:w w:val="105"/>
+                        <w:sz w:val="28"/>
+                      </w:rPr>
+                      <w:t>5</w:t>
+                    </w:r>
+                    <w:r>
+                      <w:rPr>
+                        <w:rFonts w:ascii="Verdana" w:hAnsi="Verdana"/>
+                        <w:i/>
+                        <w:color w:val="000000"/>
+                        <w:w w:val="105"/>
+                        <w:sz w:val="28"/>
+                      </w:rPr>
+                      <w:t>-</w:t>
+                    </w:r>
+                    <w:r>
+                      <w:rPr>
+                        <w:rFonts w:ascii="Verdana" w:hAnsi="Verdana"/>
+                        <w:i/>
+                        <w:color w:val="000000"/>
                         <w:spacing w:val="-4"/>
                         <w:w w:val="105"/>
                         <w:sz w:val="28"/>
                       </w:rPr>
-                      <w:t>2025</w:t>
+                      <w:t>202</w:t>
+                    </w:r>
+                    <w:r>
+                      <w:rPr>
+                        <w:rFonts w:ascii="Verdana" w:hAnsi="Verdana"/>
+                        <w:i/>
+                        <w:color w:val="000000"/>
+                        <w:spacing w:val="-4"/>
+                        <w:w w:val="105"/>
+                        <w:sz w:val="28"/>
+                      </w:rPr>
+                      <w:t>6</w:t>
                     </w:r>
                   </w:p>
                 </w:txbxContent>
@@ -3518,7 +3746,7 @@
       <mc:AlternateContent>
         <mc:Choice Requires="wps">
           <w:drawing>
-            <wp:anchor behindDoc="1" distT="0" distB="0" distL="0" distR="0" simplePos="0" locked="0" layoutInCell="0" allowOverlap="1" relativeHeight="6">
+            <wp:anchor behindDoc="1" distT="0" distB="0" distL="0" distR="0" simplePos="0" locked="0" layoutInCell="0" allowOverlap="1" relativeHeight="8">
               <wp:simplePos x="0" y="0"/>
               <wp:positionH relativeFrom="page">
                 <wp:posOffset>5942965</wp:posOffset>
@@ -3557,7 +3785,7 @@
                       <w:txbxContent>
                         <w:p>
                           <w:pPr>
-                            <w:pStyle w:val="Contenudecadre"/>
+                            <w:pStyle w:val="Contenudecadreuser"/>
                             <w:spacing w:lineRule="exact" w:line="245" w:before="0" w:after="0"/>
                             <w:ind w:hanging="0" w:left="20" w:right="0"/>
                             <w:jc w:val="left"/>
@@ -3569,6 +3797,7 @@
                           <w:r>
                             <w:rPr>
                               <w:rFonts w:ascii="Calibri" w:hAnsi="Calibri"/>
+                              <w:color w:val="000000"/>
                               <w:sz w:val="22"/>
                             </w:rPr>
                             <w:t>Photo</w:t>
@@ -3576,6 +3805,7 @@
                           <w:r>
                             <w:rPr>
                               <w:rFonts w:ascii="Times New Roman" w:hAnsi="Times New Roman"/>
+                              <w:color w:val="000000"/>
                               <w:spacing w:val="-5"/>
                               <w:sz w:val="22"/>
                             </w:rPr>
@@ -3584,6 +3814,7 @@
                           <w:r>
                             <w:rPr>
                               <w:rFonts w:ascii="Calibri" w:hAnsi="Calibri"/>
+                              <w:color w:val="000000"/>
                               <w:spacing w:val="-2"/>
                               <w:sz w:val="22"/>
                             </w:rPr>
@@ -3610,7 +3841,7 @@
                 <w:txbxContent>
                   <w:p>
                     <w:pPr>
-                      <w:pStyle w:val="Contenudecadre"/>
+                      <w:pStyle w:val="Contenudecadreuser"/>
                       <w:spacing w:lineRule="exact" w:line="245" w:before="0" w:after="0"/>
                       <w:ind w:hanging="0" w:left="20" w:right="0"/>
                       <w:jc w:val="left"/>
@@ -3622,6 +3853,7 @@
                     <w:r>
                       <w:rPr>
                         <w:rFonts w:ascii="Calibri" w:hAnsi="Calibri"/>
+                        <w:color w:val="000000"/>
                         <w:sz w:val="22"/>
                       </w:rPr>
                       <w:t>Photo</w:t>
@@ -3629,6 +3861,7 @@
                     <w:r>
                       <w:rPr>
                         <w:rFonts w:ascii="Times New Roman" w:hAnsi="Times New Roman"/>
+                        <w:color w:val="000000"/>
                         <w:spacing w:val="-5"/>
                         <w:sz w:val="22"/>
                       </w:rPr>
@@ -3637,6 +3870,7 @@
                     <w:r>
                       <w:rPr>
                         <w:rFonts w:ascii="Calibri" w:hAnsi="Calibri"/>
+                        <w:color w:val="000000"/>
                         <w:spacing w:val="-2"/>
                         <w:sz w:val="22"/>
                       </w:rPr>
@@ -3961,6 +4195,7 @@
     <w:qFormat/>
     <w:pPr>
       <w:widowControl w:val="false"/>
+      <w:suppressAutoHyphens w:val="true"/>
       <w:bidi w:val="0"/>
       <w:spacing w:lineRule="auto" w:line="240" w:before="0" w:after="0"/>
       <w:ind w:left="0" w:right="0"/>
@@ -3976,7 +4211,7 @@
     </w:rPr>
   </w:style>
   <w:style w:type="paragraph" w:styleId="Heading1">
-    <w:name w:val="Heading 1"/>
+    <w:name w:val="heading 1"/>
     <w:basedOn w:val="Normal"/>
     <w:uiPriority w:val="1"/>
     <w:qFormat/>
@@ -4041,7 +4276,7 @@
     </w:rPr>
   </w:style>
   <w:style w:type="paragraph" w:styleId="Caption">
-    <w:name w:val="Caption"/>
+    <w:name w:val="caption"/>
     <w:basedOn w:val="Normal"/>
     <w:qFormat/>
     <w:pPr>
@@ -4065,6 +4300,21 @@
     </w:pPr>
     <w:rPr>
       <w:rFonts w:cs="Arial"/>
+    </w:rPr>
+  </w:style>
+  <w:style w:type="paragraph" w:styleId="Titreuser">
+    <w:name w:val="Titre (user)"/>
+    <w:basedOn w:val="Normal"/>
+    <w:next w:val="BodyText"/>
+    <w:qFormat/>
+    <w:pPr>
+      <w:keepNext w:val="true"/>
+      <w:spacing w:before="240" w:after="120"/>
+    </w:pPr>
+    <w:rPr>
+      <w:rFonts w:ascii="Liberation Sans" w:hAnsi="Liberation Sans" w:eastAsia="Microsoft YaHei" w:cs="Arial"/>
+      <w:sz w:val="28"/>
+      <w:szCs w:val="28"/>
     </w:rPr>
   </w:style>
   <w:style w:type="paragraph" w:styleId="Title">
@@ -4107,16 +4357,23 @@
       <w:lang w:val="fr-FR" w:eastAsia="en-US" w:bidi="ar-SA"/>
     </w:rPr>
   </w:style>
-  <w:style w:type="paragraph" w:styleId="HeaderandFooter">
-    <w:name w:val="Header and Footer"/>
+  <w:style w:type="paragraph" w:styleId="En-tteetpieddepage">
+    <w:name w:val="En-tête et pied de page"/>
     <w:basedOn w:val="Normal"/>
     <w:qFormat/>
     <w:pPr/>
     <w:rPr/>
   </w:style>
   <w:style w:type="paragraph" w:styleId="Header">
-    <w:name w:val="Header"/>
-    <w:basedOn w:val="HeaderandFooter"/>
+    <w:name w:val="header"/>
+    <w:basedOn w:val="En-tteetpieddepage"/>
+    <w:pPr/>
+    <w:rPr/>
+  </w:style>
+  <w:style w:type="paragraph" w:styleId="Contenudecadreuser">
+    <w:name w:val="Contenu de cadre (user)"/>
+    <w:basedOn w:val="Normal"/>
+    <w:qFormat/>
     <w:pPr/>
     <w:rPr/>
   </w:style>
